--- a/documentation/Project Questions.docx
+++ b/documentation/Project Questions.docx
@@ -39,21 +39,7 @@
         <w:rPr>
           <w:color w:val="000000"/>
         </w:rPr>
-        <w:t xml:space="preserve">What is the URL of your </w:t>
-      </w:r>
-      <w:proofErr w:type="spellStart"/>
-      <w:r>
-        <w:rPr>
-          <w:color w:val="000000"/>
-        </w:rPr>
-        <w:t>Github</w:t>
-      </w:r>
-      <w:proofErr w:type="spellEnd"/>
-      <w:r>
-        <w:rPr>
-          <w:color w:val="000000"/>
-        </w:rPr>
-        <w:t xml:space="preserve"> project? </w:t>
+        <w:t xml:space="preserve">What is the URL of your Github project? </w:t>
       </w:r>
     </w:p>
     <w:p>
@@ -122,13 +108,7 @@
         <w:rPr>
           <w:color w:val="FF0000"/>
         </w:rPr>
-        <w:t>We broke up our project into tasks based on the activity requirements. Security ramifications could result from a single team member being responsible for an implementation and over</w:t>
-      </w:r>
-      <w:r>
-        <w:rPr>
-          <w:color w:val="FF0000"/>
-        </w:rPr>
-        <w:t>looking the security of it. We will try to mitigate the chance of that happening by placing tasks in the “Review” column of the project for all team members to review, prior to it being moved to the “Done” column.</w:t>
+        <w:t>We broke up our project into tasks based on the activity requirements. Security ramifications could result from a single team member being responsible for an implementation and overlooking the security of it. We will try to mitigate the chance of that happening by placing tasks in the “Review” column of the project for all team members to review, prior to it being moved to the “Done” column.</w:t>
       </w:r>
     </w:p>
     <w:p>
@@ -150,13 +130,7 @@
         <w:rPr>
           <w:color w:val="000000"/>
         </w:rPr>
-        <w:t>How did you choose to break down your Epic</w:t>
-      </w:r>
-      <w:r>
-        <w:rPr>
-          <w:color w:val="000000"/>
-        </w:rPr>
-        <w:t xml:space="preserve"> into various issues (tasks)?</w:t>
+        <w:t>How did you choose to break down your Epic into various issues (tasks)?</w:t>
       </w:r>
       <w:r>
         <w:t xml:space="preserve"> </w:t>
@@ -229,13 +203,13 @@
         <w:rPr>
           <w:color w:val="FF0000"/>
         </w:rPr>
-        <w:t>Approximately</w:t>
-      </w:r>
-      <w:r>
-        <w:rPr>
-          <w:color w:val="FF0000"/>
-        </w:rPr>
-        <w:t xml:space="preserve"> 2 weeks</w:t>
+        <w:t>Approximately 2 weeks</w:t>
+      </w:r>
+      <w:r>
+        <w:rPr>
+          <w:color w:val="FF0000"/>
+        </w:rPr>
+        <w:t xml:space="preserve"> to be flexible with other homework assignments for the class.</w:t>
       </w:r>
     </w:p>
     <w:p>
@@ -275,25 +249,11 @@
           <w:color w:val="FF0000"/>
         </w:rPr>
       </w:pPr>
-      <w:proofErr w:type="gramStart"/>
-      <w:r>
-        <w:rPr>
-          <w:color w:val="FF0000"/>
-        </w:rPr>
-        <w:t>No</w:t>
-      </w:r>
-      <w:proofErr w:type="gramEnd"/>
-      <w:r>
-        <w:rPr>
-          <w:color w:val="FF0000"/>
-        </w:rPr>
-        <w:t xml:space="preserve"> we did not deviate from the agile methodology. We implemented issues/tasks using GitHub’s “Issues” tab, sprints with due dates under the “Milestones” tab, and broke down the project into each activity in the “Projects” tab with labels to associate each </w:t>
-      </w:r>
-      <w:r>
-        <w:rPr>
-          <w:color w:val="FF0000"/>
-        </w:rPr>
-        <w:t>issue with the activity.</w:t>
+      <w:r>
+        <w:rPr>
+          <w:color w:val="FF0000"/>
+        </w:rPr>
+        <w:t>No we did not deviate from the agile methodology. We implemented issues/tasks using GitHub’s “Issues” tab, sprints with due dates under the “Milestones” tab, and broke down the project into each activity in the “Projects” tab with labels to associate each issue with the activity.</w:t>
       </w:r>
     </w:p>
     <w:p>
@@ -335,13 +295,7 @@
         <w:rPr>
           <w:color w:val="FF0000"/>
         </w:rPr>
-        <w:t>We have created a column for each activity called “Review” to make sure that everyth</w:t>
-      </w:r>
-      <w:r>
-        <w:rPr>
-          <w:color w:val="FF0000"/>
-        </w:rPr>
-        <w:t>ing is compatible to prevent falsely marking it as “Done”.</w:t>
+        <w:t>We have created a column for each activity called “Review” to make sure that everything is compatible to prevent falsely marking it as “Done”.</w:t>
       </w:r>
     </w:p>
     <w:p>
@@ -406,13 +360,7 @@
         <w:rPr>
           <w:color w:val="FF0000"/>
         </w:rPr>
-        <w:t>The main security mechanisms involved in our topology are part of the authentication system. Users are required to enter a username and password before using any part of the web app. The passwords will be stored as hashed values. Users sessions will expire</w:t>
-      </w:r>
-      <w:r>
-        <w:rPr>
-          <w:color w:val="FF0000"/>
-        </w:rPr>
-        <w:t xml:space="preserve"> after inactivity to mitigate the risks involved with session hijacking.</w:t>
+        <w:t>The main security mechanisms involved in our topology are part of the authentication system. Users are required to enter a username and password before using any part of the web app. The passwords will be stored as hashed values. Users sessions will expire after inactivity to mitigate the risks involved with session hijacking.</w:t>
       </w:r>
     </w:p>
     <w:p>
@@ -457,21 +405,7 @@
         <w:rPr>
           <w:color w:val="FF0000"/>
         </w:rPr>
-        <w:t xml:space="preserve">We chose </w:t>
-      </w:r>
-      <w:proofErr w:type="spellStart"/>
-      <w:r>
-        <w:rPr>
-          <w:color w:val="FF0000"/>
-        </w:rPr>
-        <w:t>pytest</w:t>
-      </w:r>
-      <w:proofErr w:type="spellEnd"/>
-      <w:r>
-        <w:rPr>
-          <w:color w:val="FF0000"/>
-        </w:rPr>
-        <w:t xml:space="preserve"> because there is a lot of documentation on it to help us implement it.</w:t>
+        <w:t>We chose pytest because there is a lot of documentation on it to help us implement it.</w:t>
       </w:r>
     </w:p>
     <w:p>
@@ -521,10 +455,7 @@
       <w:bookmarkEnd w:id="4"/>
       <w:r>
         <w:lastRenderedPageBreak/>
-        <w:t>Activity 3: Authentication (PHP/Python/Ruby/Go</w:t>
-      </w:r>
-      <w:r>
-        <w:t>/NodeJS)</w:t>
+        <w:t>Activity 3: Authentication (PHP/Python/Ruby/Go/NodeJS)</w:t>
       </w:r>
     </w:p>
     <w:p>
@@ -562,6 +493,34 @@
     </w:p>
     <w:p>
       <w:pPr>
+        <w:pBdr>
+          <w:top w:val="nil"/>
+          <w:left w:val="nil"/>
+          <w:bottom w:val="nil"/>
+          <w:right w:val="nil"/>
+          <w:between w:val="nil"/>
+        </w:pBdr>
+        <w:spacing w:after="0"/>
+        <w:ind w:left="720"/>
+        <w:rPr>
+          <w:color w:val="FF0000"/>
+        </w:rPr>
+      </w:pPr>
+      <w:r>
+        <w:rPr>
+          <w:color w:val="FF0000"/>
+        </w:rPr>
+        <w:t xml:space="preserve">Test cases can be found in the test </w:t>
+      </w:r>
+      <w:r>
+        <w:rPr>
+          <w:color w:val="FF0000"/>
+        </w:rPr>
+        <w:t>directory labeled by activity.</w:t>
+      </w:r>
+    </w:p>
+    <w:p>
+      <w:pPr>
         <w:numPr>
           <w:ilvl w:val="0"/>
           <w:numId w:val="1"/>
@@ -657,16 +616,8 @@
         <w:rPr>
           <w:color w:val="FF0000"/>
         </w:rPr>
-        <w:t xml:space="preserve">Used </w:t>
-      </w:r>
-      <w:proofErr w:type="spellStart"/>
-      <w:r>
-        <w:rPr>
-          <w:color w:val="FF0000"/>
-        </w:rPr>
-        <w:t>session_start</w:t>
-      </w:r>
-      <w:proofErr w:type="spellEnd"/>
+        <w:t>We used PHP session_start.</w:t>
+      </w:r>
     </w:p>
     <w:p>
       <w:pPr>
@@ -712,7 +663,13 @@
         <w:rPr>
           <w:color w:val="FF0000"/>
         </w:rPr>
-        <w:t>We hashed the passwords.</w:t>
+        <w:t>We hashed the passwords</w:t>
+      </w:r>
+      <w:r>
+        <w:rPr>
+          <w:color w:val="FF0000"/>
+        </w:rPr>
+        <w:t xml:space="preserve"> before entering them into the database.</w:t>
       </w:r>
     </w:p>
     <w:p>
@@ -737,13 +694,35 @@
         <w:rPr>
           <w:color w:val="000000"/>
         </w:rPr>
-        <w:t>How do you prevent passw</w:t>
-      </w:r>
-      <w:r>
-        <w:rPr>
-          <w:color w:val="000000"/>
-        </w:rPr>
-        <w:t>ord brute force?</w:t>
+        <w:t>How do you prevent password brute force?</w:t>
+      </w:r>
+    </w:p>
+    <w:p>
+      <w:pPr>
+        <w:pBdr>
+          <w:top w:val="nil"/>
+          <w:left w:val="nil"/>
+          <w:bottom w:val="nil"/>
+          <w:right w:val="nil"/>
+          <w:between w:val="nil"/>
+        </w:pBdr>
+        <w:spacing w:after="0"/>
+        <w:ind w:left="720"/>
+        <w:rPr>
+          <w:color w:val="FF0000"/>
+        </w:rPr>
+      </w:pPr>
+      <w:r>
+        <w:rPr>
+          <w:color w:val="FF0000"/>
+        </w:rPr>
+        <w:t>We lockout a user’s session for 2 minutes after 6 failed attempts.</w:t>
+      </w:r>
+      <w:r>
+        <w:rPr>
+          <w:color w:val="FF0000"/>
+        </w:rPr>
+        <w:t xml:space="preserve"> </w:t>
       </w:r>
     </w:p>
     <w:p>
@@ -790,7 +769,19 @@
         <w:rPr>
           <w:color w:val="FF0000"/>
         </w:rPr>
-        <w:t>Displays the same message if username or password are incorrect, so you don’t know which one is.</w:t>
+        <w:t>The login page d</w:t>
+      </w:r>
+      <w:r>
+        <w:rPr>
+          <w:color w:val="FF0000"/>
+        </w:rPr>
+        <w:t>isplays the same message if username or password are incorrect, so you don’t know which one is</w:t>
+      </w:r>
+      <w:r>
+        <w:rPr>
+          <w:color w:val="FF0000"/>
+        </w:rPr>
+        <w:t xml:space="preserve"> actually incorrect.</w:t>
       </w:r>
     </w:p>
     <w:p>
@@ -814,29 +805,7 @@
         <w:rPr>
           <w:color w:val="000000"/>
         </w:rPr>
-        <w:t xml:space="preserve">What happens if your </w:t>
-      </w:r>
-      <w:proofErr w:type="spellStart"/>
-      <w:r>
-        <w:rPr>
-          <w:color w:val="000000"/>
-        </w:rPr>
-        <w:t>sessionID</w:t>
-      </w:r>
-      <w:proofErr w:type="spellEnd"/>
-      <w:r>
-        <w:rPr>
-          <w:color w:val="000000"/>
-        </w:rPr>
-        <w:t xml:space="preserve"> is predicta</w:t>
-      </w:r>
-      <w:bookmarkStart w:id="5" w:name="_GoBack"/>
-      <w:bookmarkEnd w:id="5"/>
-      <w:r>
-        <w:rPr>
-          <w:color w:val="000000"/>
-        </w:rPr>
-        <w:t>ble, how do you prevent that?</w:t>
+        <w:t>What happens if your sessionID is predictable, how do you prevent that?</w:t>
       </w:r>
     </w:p>
     <w:p>
@@ -850,13 +819,13 @@
         <w:rPr>
           <w:color w:val="FF0000"/>
         </w:rPr>
-        <w:t>PHP prevents it for us with their built-in session management</w:t>
-      </w:r>
-      <w:r>
-        <w:rPr>
-          <w:color w:val="FF0000"/>
-        </w:rPr>
-        <w:t>.</w:t>
+        <w:t>PHP prevents it for us with their built-in session management.</w:t>
+      </w:r>
+      <w:r>
+        <w:rPr>
+          <w:color w:val="FF0000"/>
+        </w:rPr>
+        <w:t xml:space="preserve"> We regenerate a new session ID with every visit to the login page.</w:t>
       </w:r>
     </w:p>
     <w:p>
@@ -884,8 +853,8 @@
           <w:szCs w:val="22"/>
         </w:rPr>
       </w:pPr>
-      <w:bookmarkStart w:id="6" w:name="_heading=h.tyjcwt" w:colFirst="0" w:colLast="0"/>
-      <w:bookmarkEnd w:id="6"/>
+      <w:bookmarkStart w:id="5" w:name="_heading=h.tyjcwt" w:colFirst="0" w:colLast="0"/>
+      <w:bookmarkEnd w:id="5"/>
       <w:r>
         <w:t>Activity 4: The Content (PHP/Python/Ruby/Go/NodeJS)</w:t>
       </w:r>
@@ -920,13 +889,29 @@
         <w:rPr>
           <w:color w:val="000000"/>
         </w:rPr>
-        <w:t>How do you prevent XSS is this step when displaying the username</w:t>
-      </w:r>
-      <w:r>
-        <w:rPr>
-          <w:color w:val="000000"/>
-        </w:rPr>
-        <w:t xml:space="preserve"> of the user who uploaded the video?</w:t>
+        <w:t>How do you prevent XSS is this step when displaying the username of the user who uploaded the video?</w:t>
+      </w:r>
+    </w:p>
+    <w:p>
+      <w:pPr>
+        <w:pBdr>
+          <w:top w:val="nil"/>
+          <w:left w:val="nil"/>
+          <w:bottom w:val="nil"/>
+          <w:right w:val="nil"/>
+          <w:between w:val="nil"/>
+        </w:pBdr>
+        <w:spacing w:after="0"/>
+        <w:ind w:left="720"/>
+        <w:rPr>
+          <w:color w:val="FF0000"/>
+        </w:rPr>
+      </w:pPr>
+      <w:r>
+        <w:rPr>
+          <w:color w:val="FF0000"/>
+        </w:rPr>
+        <w:t>We decided to not allow users to register with usernames containing special characters. We use the PHP function htmlspecialchars() to handle the username, and when it is prepared by MYSQLi, it throws an error and does not add the user to the database, therefore not creating their account.</w:t>
       </w:r>
     </w:p>
     <w:p>
@@ -953,6 +938,35 @@
         <w:t>How do you ensure that users can’t delete videos that aren’t their own?</w:t>
       </w:r>
     </w:p>
+    <w:p>
+      <w:pPr>
+        <w:pBdr>
+          <w:top w:val="nil"/>
+          <w:left w:val="nil"/>
+          <w:bottom w:val="nil"/>
+          <w:right w:val="nil"/>
+          <w:between w:val="nil"/>
+        </w:pBdr>
+        <w:ind w:left="720"/>
+        <w:rPr>
+          <w:color w:val="FF0000"/>
+        </w:rPr>
+      </w:pPr>
+      <w:r>
+        <w:rPr>
+          <w:color w:val="FF0000"/>
+        </w:rPr>
+        <w:t>We check the database to ensure</w:t>
+      </w:r>
+      <w:r>
+        <w:rPr>
+          <w:color w:val="FF0000"/>
+        </w:rPr>
+        <w:t xml:space="preserve"> the video they entered is associated with their user ID.</w:t>
+      </w:r>
+      <w:bookmarkStart w:id="6" w:name="_GoBack"/>
+      <w:bookmarkEnd w:id="6"/>
+    </w:p>
     <w:p/>
     <w:p>
       <w:pPr>
@@ -1050,6 +1064,7 @@
         </w:rPr>
       </w:pPr>
       <w:r>
+        <w:lastRenderedPageBreak/>
         <w:t>Activity 6: SSRF</w:t>
       </w:r>
     </w:p>
@@ -1107,16 +1122,8 @@
         <w:rPr>
           <w:color w:val="000000"/>
         </w:rPr>
-        <w:t xml:space="preserve">How does your test demonstrate SSRF as opposed to just accessing any old </w:t>
-      </w:r>
-      <w:proofErr w:type="gramStart"/>
-      <w:r>
-        <w:rPr>
-          <w:color w:val="000000"/>
-        </w:rPr>
-        <w:t>endpoint.</w:t>
-      </w:r>
-      <w:proofErr w:type="gramEnd"/>
+        <w:t>How does your test demonstrate SSRF as opposed to just accessing any old endpoint.</w:t>
+      </w:r>
     </w:p>
     <w:p>
       <w:pPr>
@@ -1141,7 +1148,6 @@
         </w:rPr>
       </w:pPr>
       <w:r>
-        <w:lastRenderedPageBreak/>
         <w:t>Activity 7: Command Injection</w:t>
       </w:r>
     </w:p>

--- a/documentation/Project Questions.docx
+++ b/documentation/Project Questions.docx
@@ -964,8 +964,6 @@
         </w:rPr>
         <w:t xml:space="preserve"> the video they entered is associated with their user ID.</w:t>
       </w:r>
-      <w:bookmarkStart w:id="6" w:name="_GoBack"/>
-      <w:bookmarkEnd w:id="6"/>
     </w:p>
     <w:p/>
     <w:p>
@@ -978,8 +976,8 @@
           <w:szCs w:val="22"/>
         </w:rPr>
       </w:pPr>
-      <w:bookmarkStart w:id="7" w:name="_heading=h.3dy6vkm" w:colFirst="0" w:colLast="0"/>
-      <w:bookmarkEnd w:id="7"/>
+      <w:bookmarkStart w:id="6" w:name="_heading=h.3dy6vkm" w:colFirst="0" w:colLast="0"/>
+      <w:bookmarkEnd w:id="6"/>
       <w:r>
         <w:t xml:space="preserve">Activity 5: SQL Injection (Classic/Blind) </w:t>
       </w:r>
@@ -1103,6 +1101,28 @@
     </w:p>
     <w:p>
       <w:pPr>
+        <w:pBdr>
+          <w:top w:val="nil"/>
+          <w:left w:val="nil"/>
+          <w:bottom w:val="nil"/>
+          <w:right w:val="nil"/>
+          <w:between w:val="nil"/>
+        </w:pBdr>
+        <w:spacing w:after="0"/>
+        <w:ind w:left="720"/>
+        <w:rPr>
+          <w:color w:val="FF0000"/>
+        </w:rPr>
+      </w:pPr>
+      <w:r>
+        <w:rPr>
+          <w:color w:val="FF0000"/>
+        </w:rPr>
+        <w:t>I would check that the entry in upload by URL is a valid URL that uses HTTP or HTTPS.</w:t>
+      </w:r>
+    </w:p>
+    <w:p>
+      <w:pPr>
         <w:numPr>
           <w:ilvl w:val="0"/>
           <w:numId w:val="5"/>
@@ -1124,6 +1144,29 @@
         </w:rPr>
         <w:t>How does your test demonstrate SSRF as opposed to just accessing any old endpoint.</w:t>
       </w:r>
+    </w:p>
+    <w:p>
+      <w:pPr>
+        <w:pBdr>
+          <w:top w:val="nil"/>
+          <w:left w:val="nil"/>
+          <w:bottom w:val="nil"/>
+          <w:right w:val="nil"/>
+          <w:between w:val="nil"/>
+        </w:pBdr>
+        <w:ind w:left="720"/>
+        <w:rPr>
+          <w:color w:val="FF0000"/>
+        </w:rPr>
+      </w:pPr>
+      <w:r>
+        <w:rPr>
+          <w:color w:val="FF0000"/>
+        </w:rPr>
+        <w:t>This test demonstrates that one user can copy another user’s video and claim it as their own. If there was a secret video that was made private on the server, that could be displayed as well.</w:t>
+      </w:r>
+      <w:bookmarkStart w:id="7" w:name="_GoBack"/>
+      <w:bookmarkEnd w:id="7"/>
     </w:p>
     <w:p>
       <w:pPr>

--- a/documentation/Project Questions.docx
+++ b/documentation/Project Questions.docx
@@ -1165,8 +1165,6 @@
         </w:rPr>
         <w:t>This test demonstrates that one user can copy another user’s video and claim it as their own. If there was a secret video that was made private on the server, that could be displayed as well.</w:t>
       </w:r>
-      <w:bookmarkStart w:id="7" w:name="_GoBack"/>
-      <w:bookmarkEnd w:id="7"/>
     </w:p>
     <w:p>
       <w:pPr>
@@ -1226,9 +1224,46 @@
         <w:t>How would you fix your code so that this issue is no longer present?</w:t>
       </w:r>
     </w:p>
+    <w:p>
+      <w:pPr>
+        <w:pBdr>
+          <w:top w:val="nil"/>
+          <w:left w:val="nil"/>
+          <w:bottom w:val="nil"/>
+          <w:right w:val="nil"/>
+          <w:between w:val="nil"/>
+        </w:pBdr>
+        <w:ind w:left="720"/>
+        <w:rPr>
+          <w:color w:val="FF0000"/>
+        </w:rPr>
+      </w:pPr>
+      <w:r>
+        <w:rPr>
+          <w:color w:val="FF0000"/>
+        </w:rPr>
+        <w:t>To fix this issue, I would remove in this case the shell_exec() function in favor of referring to the database for a user’s videos. In any case, I would avoid ever using the commands listed by OWASP for testing command injection:</w:t>
+      </w:r>
+      <w:bookmarkStart w:id="7" w:name="_GoBack"/>
+      <w:bookmarkEnd w:id="7"/>
+      <w:r>
+        <w:rPr>
+          <w:color w:val="FF0000"/>
+        </w:rPr>
+        <w:t xml:space="preserve"> </w:t>
+      </w:r>
+      <w:hyperlink r:id="rId9" w:history="1">
+        <w:r>
+          <w:rPr>
+            <w:rStyle w:val="Hyperlink"/>
+          </w:rPr>
+          <w:t>https://www.owasp.org/index.php/Testing_for_Command_Injection_(OTG-INPVAL-013)</w:t>
+        </w:r>
+      </w:hyperlink>
+    </w:p>
     <w:sectPr>
-      <w:headerReference w:type="default" r:id="rId9"/>
-      <w:footerReference w:type="default" r:id="rId10"/>
+      <w:headerReference w:type="default" r:id="rId10"/>
+      <w:footerReference w:type="default" r:id="rId11"/>
       <w:pgSz w:w="12240" w:h="15840"/>
       <w:pgMar w:top="1440" w:right="1440" w:bottom="1440" w:left="1440" w:header="720" w:footer="720" w:gutter="0"/>
       <w:pgNumType w:start="1"/>

--- a/documentation/Project Questions.docx
+++ b/documentation/Project Questions.docx
@@ -39,7 +39,21 @@
         <w:rPr>
           <w:color w:val="000000"/>
         </w:rPr>
-        <w:t xml:space="preserve">What is the URL of your Github project? </w:t>
+        <w:t xml:space="preserve">What is the URL of your </w:t>
+      </w:r>
+      <w:proofErr w:type="spellStart"/>
+      <w:r>
+        <w:rPr>
+          <w:color w:val="000000"/>
+        </w:rPr>
+        <w:t>Github</w:t>
+      </w:r>
+      <w:proofErr w:type="spellEnd"/>
+      <w:r>
+        <w:rPr>
+          <w:color w:val="000000"/>
+        </w:rPr>
+        <w:t xml:space="preserve"> project? </w:t>
       </w:r>
     </w:p>
     <w:p>
@@ -405,7 +419,21 @@
         <w:rPr>
           <w:color w:val="FF0000"/>
         </w:rPr>
-        <w:t>We chose pytest because there is a lot of documentation on it to help us implement it.</w:t>
+        <w:t xml:space="preserve">We chose </w:t>
+      </w:r>
+      <w:proofErr w:type="spellStart"/>
+      <w:r>
+        <w:rPr>
+          <w:color w:val="FF0000"/>
+        </w:rPr>
+        <w:t>pytest</w:t>
+      </w:r>
+      <w:proofErr w:type="spellEnd"/>
+      <w:r>
+        <w:rPr>
+          <w:color w:val="FF0000"/>
+        </w:rPr>
+        <w:t xml:space="preserve"> because there is a lot of documentation on it to help us implement it.</w:t>
       </w:r>
     </w:p>
     <w:p>
@@ -616,7 +644,21 @@
         <w:rPr>
           <w:color w:val="FF0000"/>
         </w:rPr>
-        <w:t>We used PHP session_start.</w:t>
+        <w:t xml:space="preserve">We used PHP </w:t>
+      </w:r>
+      <w:proofErr w:type="spellStart"/>
+      <w:r>
+        <w:rPr>
+          <w:color w:val="FF0000"/>
+        </w:rPr>
+        <w:t>session_start</w:t>
+      </w:r>
+      <w:proofErr w:type="spellEnd"/>
+      <w:r>
+        <w:rPr>
+          <w:color w:val="FF0000"/>
+        </w:rPr>
+        <w:t>.</w:t>
       </w:r>
     </w:p>
     <w:p>
@@ -805,7 +847,21 @@
         <w:rPr>
           <w:color w:val="000000"/>
         </w:rPr>
-        <w:t>What happens if your sessionID is predictable, how do you prevent that?</w:t>
+        <w:t xml:space="preserve">What happens if your </w:t>
+      </w:r>
+      <w:proofErr w:type="spellStart"/>
+      <w:r>
+        <w:rPr>
+          <w:color w:val="000000"/>
+        </w:rPr>
+        <w:t>sessionID</w:t>
+      </w:r>
+      <w:proofErr w:type="spellEnd"/>
+      <w:r>
+        <w:rPr>
+          <w:color w:val="000000"/>
+        </w:rPr>
+        <w:t xml:space="preserve"> is predictable, how do you prevent that?</w:t>
       </w:r>
     </w:p>
     <w:p>
@@ -911,7 +967,35 @@
         <w:rPr>
           <w:color w:val="FF0000"/>
         </w:rPr>
-        <w:t>We decided to not allow users to register with usernames containing special characters. We use the PHP function htmlspecialchars() to handle the username, and when it is prepared by MYSQLi, it throws an error and does not add the user to the database, therefore not creating their account.</w:t>
+        <w:t xml:space="preserve">We decided to not allow users to register with usernames containing special characters. We use the PHP function </w:t>
+      </w:r>
+      <w:proofErr w:type="spellStart"/>
+      <w:r>
+        <w:rPr>
+          <w:color w:val="FF0000"/>
+        </w:rPr>
+        <w:t>htmlspecialchars</w:t>
+      </w:r>
+      <w:proofErr w:type="spellEnd"/>
+      <w:r>
+        <w:rPr>
+          <w:color w:val="FF0000"/>
+        </w:rPr>
+        <w:t xml:space="preserve">() to handle the username, and when it is prepared by </w:t>
+      </w:r>
+      <w:proofErr w:type="spellStart"/>
+      <w:r>
+        <w:rPr>
+          <w:color w:val="FF0000"/>
+        </w:rPr>
+        <w:t>MYSQLi</w:t>
+      </w:r>
+      <w:proofErr w:type="spellEnd"/>
+      <w:r>
+        <w:rPr>
+          <w:color w:val="FF0000"/>
+        </w:rPr>
+        <w:t>, it throws an error and does not add the user to the database, therefore not creating their account.</w:t>
       </w:r>
     </w:p>
     <w:p>
@@ -966,6 +1050,9 @@
       </w:r>
     </w:p>
     <w:p/>
+    <w:p/>
+    <w:p/>
+    <w:p/>
     <w:p>
       <w:pPr>
         <w:pStyle w:val="Heading1"/>
@@ -979,6 +1066,7 @@
       <w:bookmarkStart w:id="6" w:name="_heading=h.3dy6vkm" w:colFirst="0" w:colLast="0"/>
       <w:bookmarkEnd w:id="6"/>
       <w:r>
+        <w:lastRenderedPageBreak/>
         <w:t xml:space="preserve">Activity 5: SQL Injection (Classic/Blind) </w:t>
       </w:r>
     </w:p>
@@ -1017,6 +1105,28 @@
     </w:p>
     <w:p>
       <w:pPr>
+        <w:pBdr>
+          <w:top w:val="nil"/>
+          <w:left w:val="nil"/>
+          <w:bottom w:val="nil"/>
+          <w:right w:val="nil"/>
+          <w:between w:val="nil"/>
+        </w:pBdr>
+        <w:spacing w:after="0"/>
+        <w:ind w:left="720"/>
+        <w:rPr>
+          <w:color w:val="FF0000"/>
+        </w:rPr>
+      </w:pPr>
+      <w:r>
+        <w:rPr>
+          <w:color w:val="FF0000"/>
+        </w:rPr>
+        <w:t>There are no problems to fix.</w:t>
+      </w:r>
+    </w:p>
+    <w:p>
+      <w:pPr>
         <w:numPr>
           <w:ilvl w:val="0"/>
           <w:numId w:val="4"/>
@@ -1041,6 +1151,22 @@
     </w:p>
     <w:p>
       <w:pPr>
+        <w:pStyle w:val="ListParagraph"/>
+        <w:rPr>
+          <w:color w:val="FF0000"/>
+        </w:rPr>
+      </w:pPr>
+      <w:r>
+        <w:rPr>
+          <w:color w:val="FF0000"/>
+        </w:rPr>
+        <w:t>You cannot SQL inject.</w:t>
+      </w:r>
+      <w:bookmarkStart w:id="7" w:name="_GoBack"/>
+      <w:bookmarkEnd w:id="7"/>
+    </w:p>
+    <w:p>
+      <w:pPr>
         <w:pBdr>
           <w:top w:val="nil"/>
           <w:left w:val="nil"/>
@@ -1062,7 +1188,6 @@
         </w:rPr>
       </w:pPr>
       <w:r>
-        <w:lastRenderedPageBreak/>
         <w:t>Activity 6: SSRF</w:t>
       </w:r>
     </w:p>
@@ -1242,15 +1367,21 @@
         <w:rPr>
           <w:color w:val="FF0000"/>
         </w:rPr>
-        <w:t>To fix this issue, I would remove in this case the shell_exec() function in favor of referring to the database for a user’s videos. In any case, I would avoid ever using the commands listed by OWASP for testing command injection:</w:t>
-      </w:r>
-      <w:bookmarkStart w:id="7" w:name="_GoBack"/>
-      <w:bookmarkEnd w:id="7"/>
-      <w:r>
-        <w:rPr>
-          <w:color w:val="FF0000"/>
-        </w:rPr>
-        <w:t xml:space="preserve"> </w:t>
+        <w:t xml:space="preserve">To fix this issue, I would remove in this case the </w:t>
+      </w:r>
+      <w:proofErr w:type="spellStart"/>
+      <w:r>
+        <w:rPr>
+          <w:color w:val="FF0000"/>
+        </w:rPr>
+        <w:t>shell_exec</w:t>
+      </w:r>
+      <w:proofErr w:type="spellEnd"/>
+      <w:r>
+        <w:rPr>
+          <w:color w:val="FF0000"/>
+        </w:rPr>
+        <w:t xml:space="preserve">() function in favor of referring to the database for a user’s videos. In any case, I would avoid ever using the commands listed by OWASP for testing command injection: </w:t>
       </w:r>
       <w:hyperlink r:id="rId9" w:history="1">
         <w:r>
@@ -2187,7 +2318,7 @@
       </w:pPr>
     </w:pPrDefault>
   </w:docDefaults>
-  <w:latentStyles w:defLockedState="0" w:defUIPriority="99" w:defSemiHidden="0" w:defUnhideWhenUsed="0" w:defQFormat="0" w:count="376">
+  <w:latentStyles w:defLockedState="0" w:defUIPriority="99" w:defSemiHidden="0" w:defUnhideWhenUsed="0" w:defQFormat="0" w:count="375">
     <w:lsdException w:name="Normal" w:uiPriority="0" w:qFormat="1"/>
     <w:lsdException w:name="heading 1" w:uiPriority="9" w:qFormat="1"/>
     <w:lsdException w:name="heading 2" w:semiHidden="1" w:uiPriority="9" w:unhideWhenUsed="1" w:qFormat="1"/>
@@ -2563,7 +2694,6 @@
     <w:lsdException w:name="Smart Hyperlink" w:semiHidden="1" w:unhideWhenUsed="1"/>
     <w:lsdException w:name="Hashtag" w:semiHidden="1" w:unhideWhenUsed="1"/>
     <w:lsdException w:name="Unresolved Mention" w:semiHidden="1" w:unhideWhenUsed="1"/>
-    <w:lsdException w:name="Smart Link" w:semiHidden="1" w:unhideWhenUsed="1"/>
   </w:latentStyles>
   <w:style w:type="paragraph" w:default="1" w:styleId="Normal">
     <w:name w:val="Normal"/>
